--- a/++Templated Entries/LAURA ONLY ACCESS COMPLETED/VISUAL ARTS/Cotton, Olive (Philp)/Cotton, Olive/Cotton, Olive Templated LD.docx
+++ b/++Templated Entries/LAURA ONLY ACCESS COMPLETED/VISUAL ARTS/Cotton, Olive (Philp)/Cotton, Olive/Cotton, Olive Templated LD.docx
@@ -66,6 +66,7 @@
               <w:listItem w:displayText="Prof." w:value="Prof."/>
             </w:dropDownList>
           </w:sdtPr>
+          <w:sdtEndPr/>
           <w:sdtContent>
             <w:tc>
               <w:tcPr>
@@ -101,6 +102,7 @@
             </w:placeholder>
             <w:text/>
           </w:sdtPr>
+          <w:sdtEndPr/>
           <w:sdtContent>
             <w:tc>
               <w:tcPr>
@@ -125,6 +127,7 @@
             <w:showingPlcHdr/>
             <w:text/>
           </w:sdtPr>
+          <w:sdtEndPr/>
           <w:sdtContent>
             <w:tc>
               <w:tcPr>
@@ -151,6 +154,7 @@
             </w:placeholder>
             <w:text/>
           </w:sdtPr>
+          <w:sdtEndPr/>
           <w:sdtContent>
             <w:tc>
               <w:tcPr>
@@ -195,6 +199,7 @@
             </w:placeholder>
             <w:showingPlcHdr/>
           </w:sdtPr>
+          <w:sdtEndPr/>
           <w:sdtContent>
             <w:tc>
               <w:tcPr>
@@ -243,6 +248,7 @@
             </w:placeholder>
             <w:text/>
           </w:sdtPr>
+          <w:sdtEndPr/>
           <w:sdtContent>
             <w:tc>
               <w:tcPr>
@@ -308,13 +314,6 @@
       <w:tr>
         <w:sdt>
           <w:sdtPr>
-            <w:rPr>
-              <w:rFonts w:eastAsiaTheme="minorEastAsia"/>
-              <w:b/>
-              <w:sz w:val="24"/>
-              <w:szCs w:val="24"/>
-              <w:lang w:val="en-AU"/>
-            </w:rPr>
             <w:alias w:val="Article headword"/>
             <w:tag w:val="articleHeadword"/>
             <w:id w:val="-361440020"/>
@@ -323,6 +322,7 @@
             </w:placeholder>
             <w:text/>
           </w:sdtPr>
+          <w:sdtEndPr/>
           <w:sdtContent>
             <w:tc>
               <w:tcPr>
@@ -339,14 +339,10 @@
                   </w:rPr>
                 </w:pPr>
                 <w:r>
-                  <w:rPr>
-                    <w:rFonts w:eastAsiaTheme="minorEastAsia"/>
-                    <w:b/>
-                    <w:sz w:val="24"/>
-                    <w:szCs w:val="24"/>
-                    <w:lang w:val="en-AU"/>
-                  </w:rPr>
-                  <w:t>Cotton, Olive (1911–2003)</w:t>
+                  <w:t>Cotton, Olive (1911-</w:t>
+                </w:r>
+                <w:r>
+                  <w:t>2003)</w:t>
                 </w:r>
               </w:p>
             </w:tc>
@@ -364,6 +360,7 @@
             </w:placeholder>
             <w:showingPlcHdr/>
           </w:sdtPr>
+          <w:sdtEndPr/>
           <w:sdtContent>
             <w:tc>
               <w:tcPr>
@@ -411,6 +408,7 @@
               <w:docPart w:val="4BBED99C5D5343CF84F6798447F7A097"/>
             </w:placeholder>
           </w:sdtPr>
+          <w:sdtEndPr/>
           <w:sdtContent>
             <w:tc>
               <w:tcPr>
@@ -495,6 +493,7 @@
               <w:docPart w:val="646BF550B1AF4978B16BC7217981D0DD"/>
             </w:placeholder>
           </w:sdtPr>
+          <w:sdtEndPr/>
           <w:sdtContent>
             <w:tc>
               <w:tcPr>
@@ -513,6 +512,7 @@
                     <w:docPart w:val="3E564BDE99A56641845EAC80D0BA0B0B"/>
                   </w:placeholder>
                 </w:sdtPr>
+                <w:sdtEndPr/>
                 <w:sdtContent>
                   <w:p>
                     <w:r>
@@ -596,19 +596,31 @@
                   <w:t>File: Cotton1.jpg</w:t>
                 </w:r>
               </w:p>
-              <w:p/>
               <w:p>
                 <w:pPr>
                   <w:pStyle w:val="Caption"/>
                 </w:pPr>
-                <w:fldSimple w:instr=" SEQ Figure \* ARABIC ">
-                  <w:r>
-                    <w:rPr>
-                      <w:noProof/>
-                    </w:rPr>
-                    <w:t>1</w:t>
-                  </w:r>
-                </w:fldSimple>
+                <w:r>
+                  <w:fldChar w:fldCharType="begin"/>
+                </w:r>
+                <w:r>
+                  <w:instrText xml:space="preserve"> SEQ Figure \* ARABIC </w:instrText>
+                </w:r>
+                <w:r>
+                  <w:fldChar w:fldCharType="separate"/>
+                </w:r>
+                <w:r>
+                  <w:rPr>
+                    <w:noProof/>
+                  </w:rPr>
+                  <w:t>1</w:t>
+                </w:r>
+                <w:r>
+                  <w:rPr>
+                    <w:noProof/>
+                  </w:rPr>
+                  <w:fldChar w:fldCharType="end"/>
+                </w:r>
                 <w:r>
                   <w:t xml:space="preserve"> </w:t>
                 </w:r>
@@ -789,13 +801,18 @@
               <w:tag w:val="furtherReading"/>
               <w:id w:val="-1516217107"/>
             </w:sdtPr>
+            <w:sdtEndPr/>
             <w:sdtContent>
+              <w:p/>
+              <w:bookmarkStart w:id="0" w:name="_GoBack"/>
+              <w:bookmarkEnd w:id="0"/>
               <w:p>
                 <w:sdt>
                   <w:sdtPr>
                     <w:id w:val="-1878914594"/>
                     <w:citation/>
                   </w:sdtPr>
+                  <w:sdtEndPr/>
                   <w:sdtContent>
                     <w:r>
                       <w:fldChar w:fldCharType="begin"/>
@@ -830,14 +847,13 @@
                 </w:sdt>
               </w:p>
               <w:p/>
-              <w:bookmarkStart w:id="0" w:name="_GoBack"/>
-              <w:bookmarkEnd w:id="0"/>
               <w:p>
                 <w:sdt>
                   <w:sdtPr>
                     <w:id w:val="-739406295"/>
                     <w:citation/>
                   </w:sdtPr>
+                  <w:sdtEndPr/>
                   <w:sdtContent>
                     <w:r>
                       <w:fldChar w:fldCharType="begin"/>
@@ -1587,7 +1603,6 @@
   <w:style w:type="character" w:default="1" w:styleId="DefaultParagraphFont">
     <w:name w:val="Default Paragraph Font"/>
     <w:uiPriority w:val="1"/>
-    <w:semiHidden/>
     <w:unhideWhenUsed/>
   </w:style>
   <w:style w:type="table" w:default="1" w:styleId="TableNormal">
@@ -2173,7 +2188,6 @@
   <w:style w:type="character" w:default="1" w:styleId="DefaultParagraphFont">
     <w:name w:val="Default Paragraph Font"/>
     <w:uiPriority w:val="1"/>
-    <w:semiHidden/>
     <w:unhideWhenUsed/>
   </w:style>
   <w:style w:type="table" w:default="1" w:styleId="TableNormal">
@@ -2907,20 +2921,14 @@
     <w:charset w:val="4E"/>
     <w:family w:val="auto"/>
     <w:pitch w:val="variable"/>
-    <w:sig w:usb0="E00002FF" w:usb1="6AC7FDFB" w:usb2="00000012" w:usb3="00000000" w:csb0="0002009F" w:csb1="00000000"/>
+    <w:sig w:usb0="00000001" w:usb1="08070000" w:usb2="00000010" w:usb3="00000000" w:csb0="00020000" w:csb1="00000000"/>
   </w:font>
   <w:font w:name="Tahoma">
     <w:panose1 w:val="020B0604030504040204"/>
     <w:charset w:val="00"/>
     <w:family w:val="auto"/>
     <w:pitch w:val="variable"/>
-    <w:sig w:usb0="E1002AFF" w:usb1="C000605B" w:usb2="00000029" w:usb3="00000000" w:csb0="000101FF" w:csb1="00000000"/>
-  </w:font>
-  <w:font w:name="ＭＳ 明朝">
-    <w:charset w:val="4E"/>
-    <w:family w:val="auto"/>
-    <w:pitch w:val="variable"/>
-    <w:sig w:usb0="E00002FF" w:usb1="6AC7FDFB" w:usb2="00000012" w:usb3="00000000" w:csb0="0002009F" w:csb1="00000000"/>
+    <w:sig w:usb0="00000003" w:usb1="00000000" w:usb2="00000000" w:usb3="00000000" w:csb0="00000001" w:csb1="00000000"/>
   </w:font>
   <w:font w:name="Arial">
     <w:panose1 w:val="020B0604020202020204"/>
@@ -2935,6 +2943,12 @@
     <w:family w:val="auto"/>
     <w:pitch w:val="variable"/>
     <w:sig w:usb0="00000003" w:usb1="00000000" w:usb2="00000000" w:usb3="00000000" w:csb0="00000001" w:csb1="00000000"/>
+  </w:font>
+  <w:font w:name="ＭＳ 明朝">
+    <w:charset w:val="4E"/>
+    <w:family w:val="auto"/>
+    <w:pitch w:val="variable"/>
+    <w:sig w:usb0="00000001" w:usb1="08070000" w:usb2="00000010" w:usb3="00000000" w:csb0="00020000" w:csb1="00000000"/>
   </w:font>
   <w:font w:name="Cambria">
     <w:panose1 w:val="02040503050406030204"/>
@@ -3737,7 +3751,7 @@
   <a:extraClrSchemeLst/>
   <a:extLst>
     <a:ext uri="{05A4C25C-085E-4340-85A3-A5531E510DB2}">
-      <thm15:themeFamily xmlns="" xmlns:thm15="http://schemas.microsoft.com/office/thememl/2012/main" name="Office Theme" id="{62F939B6-93AF-4DB8-9C6B-D6C7DFDC589F}" vid="{4A3C46E8-61CC-4603-A589-7422A47A8E4A}"/>
+      <thm15:themeFamily xmlns:thm15="http://schemas.microsoft.com/office/thememl/2012/main" xmlns="" name="Office Theme" id="{62F939B6-93AF-4DB8-9C6B-D6C7DFDC589F}" vid="{4A3C46E8-61CC-4603-A589-7422A47A8E4A}"/>
     </a:ext>
   </a:extLst>
 </a:theme>
@@ -3789,7 +3803,7 @@
 </file>
 
 <file path=customXml/itemProps1.xml><?xml version="1.0" encoding="utf-8"?>
-<ds:datastoreItem xmlns:ds="http://schemas.openxmlformats.org/officeDocument/2006/customXml" ds:itemID="{5858BAF7-74DB-284D-AD8A-0FFEBECA215E}">
+<ds:datastoreItem xmlns:ds="http://schemas.openxmlformats.org/officeDocument/2006/customXml" ds:itemID="{8FF43337-EDCE-7944-84A8-A6A699587D07}">
   <ds:schemaRefs>
     <ds:schemaRef ds:uri="http://schemas.openxmlformats.org/officeDocument/2006/bibliography"/>
   </ds:schemaRefs>
